--- a/March 19th/Paper-Choice.docx
+++ b/March 19th/Paper-Choice.docx
@@ -6,103 +6,356 @@
       <w:pPr>
         <w:shd w:val="clear" w:color="auto" w:fill="FFFFFF"/>
         <w:spacing w:before="186"/>
+        <w:jc w:val="center"/>
         <w:outlineLvl w:val="2"/>
         <w:rPr>
-          <w:rFonts w:ascii="inherit" w:eastAsia="Times New Roman" w:hAnsi="inherit" w:cs="Times New Roman"/>
+          <w:rFonts w:asciiTheme="majorHAnsi" w:eastAsia="Times New Roman" w:hAnsiTheme="majorHAnsi" w:cs="Times New Roman"/>
           <w:b/>
           <w:bCs/>
           <w:color w:val="000000"/>
-          <w:sz w:val="27"/>
-          <w:szCs w:val="27"/>
-        </w:rPr>
-      </w:pPr>
-      <w:r>
-        <w:rPr>
-          <w:rFonts w:ascii="inherit" w:eastAsia="Times New Roman" w:hAnsi="inherit" w:cs="Times New Roman"/>
+          <w:sz w:val="28"/>
+          <w:szCs w:val="28"/>
+        </w:rPr>
+      </w:pPr>
+      <w:r>
+        <w:rPr>
+          <w:rFonts w:asciiTheme="majorHAnsi" w:eastAsia="Times New Roman" w:hAnsiTheme="majorHAnsi" w:cs="Times New Roman"/>
           <w:b/>
           <w:bCs/>
           <w:color w:val="000000"/>
-          <w:sz w:val="27"/>
-          <w:szCs w:val="27"/>
-        </w:rPr>
-        <w:t>Due on Thursday, March 19, 2015</w:t>
+          <w:sz w:val="28"/>
+          <w:szCs w:val="28"/>
+        </w:rPr>
+        <w:t>Paper Choice: Bayesian Hierarchical Clustering</w:t>
       </w:r>
     </w:p>
     <w:p>
       <w:pPr>
-        <w:numPr>
-          <w:ilvl w:val="0"/>
-          <w:numId w:val="1"/>
-        </w:numPr>
         <w:shd w:val="clear" w:color="auto" w:fill="FFFFFF"/>
-        <w:spacing w:before="100" w:beforeAutospacing="1" w:after="100" w:afterAutospacing="1" w:line="300" w:lineRule="atLeast"/>
-        <w:ind w:left="480" w:right="480"/>
-        <w:rPr>
-          <w:rFonts w:ascii="Helvetica Neue" w:eastAsia="Times New Roman" w:hAnsi="Helvetica Neue" w:cs="Times New Roman"/>
-          <w:color w:val="000000"/>
-          <w:sz w:val="21"/>
-          <w:szCs w:val="21"/>
-        </w:rPr>
-      </w:pPr>
-      <w:r>
-        <w:rPr>
-          <w:rFonts w:ascii="Helvetica Neue" w:eastAsia="Times New Roman" w:hAnsi="Helvetica Neue" w:cs="Times New Roman"/>
-          <w:color w:val="000000"/>
-          <w:sz w:val="21"/>
-          <w:szCs w:val="21"/>
-        </w:rPr>
-        <w:t>Paper choice and outline of background.</w:t>
+        <w:spacing w:before="186"/>
+        <w:outlineLvl w:val="2"/>
+        <w:rPr>
+          <w:rFonts w:asciiTheme="majorHAnsi" w:eastAsia="Times New Roman" w:hAnsiTheme="majorHAnsi" w:cs="Times New Roman"/>
+          <w:b/>
+          <w:bCs/>
+          <w:color w:val="000000"/>
+          <w:sz w:val="26"/>
+          <w:szCs w:val="26"/>
+        </w:rPr>
+      </w:pPr>
+      <w:r>
+        <w:rPr>
+          <w:rFonts w:asciiTheme="majorHAnsi" w:eastAsia="Times New Roman" w:hAnsiTheme="majorHAnsi" w:cs="Times New Roman"/>
+          <w:b/>
+          <w:bCs/>
+          <w:color w:val="000000"/>
+          <w:sz w:val="26"/>
+          <w:szCs w:val="26"/>
+        </w:rPr>
+        <w:t>Outline of Background:</w:t>
       </w:r>
     </w:p>
     <w:p>
       <w:pPr>
-        <w:numPr>
-          <w:ilvl w:val="0"/>
-          <w:numId w:val="1"/>
-        </w:numPr>
         <w:shd w:val="clear" w:color="auto" w:fill="FFFFFF"/>
-        <w:spacing w:before="100" w:beforeAutospacing="1" w:after="100" w:afterAutospacing="1" w:line="300" w:lineRule="atLeast"/>
-        <w:ind w:left="480" w:right="480"/>
-        <w:rPr>
-          <w:rFonts w:ascii="Helvetica Neue" w:eastAsia="Times New Roman" w:hAnsi="Helvetica Neue" w:cs="Times New Roman"/>
-          <w:color w:val="000000"/>
-          <w:sz w:val="21"/>
-          <w:szCs w:val="21"/>
-        </w:rPr>
-      </w:pPr>
-      <w:r>
-        <w:rPr>
-          <w:rFonts w:ascii="Helvetica Neue" w:eastAsia="Times New Roman" w:hAnsi="Helvetica Neue" w:cs="Times New Roman"/>
-          <w:color w:val="000000"/>
-          <w:sz w:val="21"/>
-          <w:szCs w:val="21"/>
-        </w:rPr>
-        <w:t xml:space="preserve">Create </w:t>
-      </w:r>
-      <w:proofErr w:type="spellStart"/>
-      <w:r>
-        <w:rPr>
-          <w:rFonts w:ascii="Helvetica Neue" w:eastAsia="Times New Roman" w:hAnsi="Helvetica Neue" w:cs="Times New Roman"/>
-          <w:color w:val="000000"/>
-          <w:sz w:val="21"/>
-          <w:szCs w:val="21"/>
-        </w:rPr>
-        <w:t>github</w:t>
-      </w:r>
-      <w:proofErr w:type="spellEnd"/>
-      <w:r>
-        <w:rPr>
-          <w:rFonts w:ascii="Helvetica Neue" w:eastAsia="Times New Roman" w:hAnsi="Helvetica Neue" w:cs="Times New Roman"/>
-          <w:color w:val="000000"/>
-          <w:sz w:val="21"/>
-          <w:szCs w:val="21"/>
-        </w:rPr>
-        <w:t xml:space="preserve"> repository and place outline there. (All subsequent steps should be kept in this repo, with regular commits and appropriate commit messages.)</w:t>
+        <w:spacing w:before="186"/>
+        <w:outlineLvl w:val="2"/>
+        <w:rPr>
+          <w:rFonts w:asciiTheme="majorHAnsi" w:eastAsia="Times New Roman" w:hAnsiTheme="majorHAnsi" w:cs="Times New Roman"/>
+          <w:bCs/>
+          <w:color w:val="000000"/>
+        </w:rPr>
+      </w:pPr>
+      <w:r>
+        <w:rPr>
+          <w:rFonts w:asciiTheme="majorHAnsi" w:eastAsia="Times New Roman" w:hAnsiTheme="majorHAnsi" w:cs="Times New Roman"/>
+          <w:bCs/>
+          <w:color w:val="000000"/>
+        </w:rPr>
+        <w:t xml:space="preserve">This paper is to introduce the new Agglomerative Hierarchical </w:t>
+      </w:r>
+      <w:r>
+        <w:rPr>
+          <w:rFonts w:asciiTheme="majorHAnsi" w:eastAsia="Times New Roman" w:hAnsiTheme="majorHAnsi" w:cs="Times New Roman"/>
+          <w:bCs/>
+          <w:color w:val="000000"/>
+        </w:rPr>
+        <w:t xml:space="preserve">Clustering </w:t>
+      </w:r>
+      <w:r>
+        <w:rPr>
+          <w:rFonts w:asciiTheme="majorHAnsi" w:eastAsia="Times New Roman" w:hAnsiTheme="majorHAnsi" w:cs="Times New Roman"/>
+          <w:bCs/>
+          <w:color w:val="000000"/>
+        </w:rPr>
+        <w:t xml:space="preserve">Algorithm from the perspective of Bayesian. </w:t>
       </w:r>
     </w:p>
     <w:p>
+      <w:pPr>
+        <w:shd w:val="clear" w:color="auto" w:fill="FFFFFF"/>
+        <w:spacing w:before="186"/>
+        <w:outlineLvl w:val="2"/>
+        <w:rPr>
+          <w:rFonts w:asciiTheme="majorHAnsi" w:eastAsia="Times New Roman" w:hAnsiTheme="majorHAnsi" w:cs="Times New Roman"/>
+          <w:bCs/>
+          <w:color w:val="000000"/>
+        </w:rPr>
+      </w:pPr>
+      <w:r>
+        <w:rPr>
+          <w:rFonts w:asciiTheme="majorHAnsi" w:eastAsia="Times New Roman" w:hAnsiTheme="majorHAnsi" w:cs="Times New Roman"/>
+          <w:bCs/>
+          <w:color w:val="000000"/>
+        </w:rPr>
+        <w:t>Agglomerative Hierarchical Algorithm is an important m</w:t>
+      </w:r>
       <w:bookmarkStart w:id="0" w:name="_GoBack"/>
       <w:bookmarkEnd w:id="0"/>
+      <w:r>
+        <w:rPr>
+          <w:rFonts w:asciiTheme="majorHAnsi" w:eastAsia="Times New Roman" w:hAnsiTheme="majorHAnsi" w:cs="Times New Roman"/>
+          <w:bCs/>
+          <w:color w:val="000000"/>
+        </w:rPr>
+        <w:t xml:space="preserve">ethod in unsupervised learning: a useful technique for visualizing and discovering groups in a data set by analyzing the data to be a nested tree dendrogram with nodes. </w:t>
+      </w:r>
+      <w:r>
+        <w:rPr>
+          <w:rFonts w:asciiTheme="majorHAnsi" w:eastAsia="Times New Roman" w:hAnsiTheme="majorHAnsi" w:cs="Times New Roman"/>
+          <w:bCs/>
+          <w:color w:val="000000"/>
+        </w:rPr>
+        <w:t xml:space="preserve">A Dirichlet process mixture model builds up </w:t>
+      </w:r>
+      <w:r>
+        <w:rPr>
+          <w:rFonts w:asciiTheme="majorHAnsi" w:eastAsia="Times New Roman" w:hAnsiTheme="majorHAnsi" w:cs="Times New Roman"/>
+          <w:bCs/>
+          <w:color w:val="000000"/>
+        </w:rPr>
+        <w:t>this Bayesian-based</w:t>
+      </w:r>
+      <w:r>
+        <w:rPr>
+          <w:rFonts w:asciiTheme="majorHAnsi" w:eastAsia="Times New Roman" w:hAnsiTheme="majorHAnsi" w:cs="Times New Roman"/>
+          <w:bCs/>
+          <w:color w:val="000000"/>
+        </w:rPr>
+        <w:t xml:space="preserve"> method</w:t>
+      </w:r>
+      <w:r>
+        <w:rPr>
+          <w:rFonts w:asciiTheme="majorHAnsi" w:eastAsia="Times New Roman" w:hAnsiTheme="majorHAnsi" w:cs="Times New Roman"/>
+          <w:bCs/>
+          <w:color w:val="000000"/>
+        </w:rPr>
+        <w:t xml:space="preserve">. </w:t>
+      </w:r>
+      <w:r>
+        <w:rPr>
+          <w:rFonts w:asciiTheme="majorHAnsi" w:eastAsia="Times New Roman" w:hAnsiTheme="majorHAnsi" w:cs="Times New Roman"/>
+          <w:bCs/>
+          <w:color w:val="000000"/>
+        </w:rPr>
+        <w:t xml:space="preserve">Similar to the traditional hierarchical clustering methods, this new method starts each data point in its own cluster and iteratively merges pair of clusters. </w:t>
+      </w:r>
+      <w:r>
+        <w:rPr>
+          <w:rFonts w:asciiTheme="majorHAnsi" w:eastAsia="Times New Roman" w:hAnsiTheme="majorHAnsi" w:cs="Times New Roman"/>
+          <w:bCs/>
+          <w:color w:val="000000"/>
+        </w:rPr>
+        <w:t xml:space="preserve">The Bayesian Hierarchical Clustering avoids many issues that cannot be handled properly by </w:t>
+      </w:r>
+      <w:r>
+        <w:rPr>
+          <w:rFonts w:asciiTheme="majorHAnsi" w:eastAsia="Times New Roman" w:hAnsiTheme="majorHAnsi" w:cs="Times New Roman"/>
+          <w:bCs/>
+          <w:color w:val="000000"/>
+        </w:rPr>
+        <w:t>traditional Agglomerative Hierarchical Algorithm</w:t>
+      </w:r>
+      <w:r>
+        <w:rPr>
+          <w:rFonts w:asciiTheme="majorHAnsi" w:eastAsia="Times New Roman" w:hAnsiTheme="majorHAnsi" w:cs="Times New Roman"/>
+          <w:bCs/>
+          <w:color w:val="000000"/>
+        </w:rPr>
+        <w:t xml:space="preserve"> methods. </w:t>
+      </w:r>
+      <w:r>
+        <w:rPr>
+          <w:rFonts w:asciiTheme="majorHAnsi" w:eastAsia="Times New Roman" w:hAnsiTheme="majorHAnsi" w:cs="Times New Roman"/>
+          <w:bCs/>
+          <w:color w:val="000000"/>
+        </w:rPr>
+        <w:t>The BHC applies hypothesis testing to decide which data should be merged together or not.</w:t>
+      </w:r>
+    </w:p>
+    <w:p>
+      <w:pPr>
+        <w:shd w:val="clear" w:color="auto" w:fill="FFFFFF"/>
+        <w:spacing w:before="186"/>
+        <w:outlineLvl w:val="2"/>
+        <w:rPr>
+          <w:rFonts w:asciiTheme="majorHAnsi" w:eastAsia="Times New Roman" w:hAnsiTheme="majorHAnsi" w:cs="Times New Roman"/>
+          <w:bCs/>
+          <w:color w:val="000000"/>
+        </w:rPr>
+      </w:pPr>
+      <w:r>
+        <w:rPr>
+          <w:rFonts w:asciiTheme="majorHAnsi" w:eastAsia="Times New Roman" w:hAnsiTheme="majorHAnsi" w:cs="Times New Roman"/>
+          <w:bCs/>
+          <w:color w:val="000000"/>
+        </w:rPr>
+        <w:t xml:space="preserve">The </w:t>
+      </w:r>
+      <w:r>
+        <w:rPr>
+          <w:rFonts w:asciiTheme="majorHAnsi" w:eastAsia="Times New Roman" w:hAnsiTheme="majorHAnsi" w:cs="Times New Roman"/>
+          <w:bCs/>
+          <w:color w:val="000000"/>
+        </w:rPr>
+        <w:t>BHC</w:t>
+      </w:r>
+      <w:r>
+        <w:rPr>
+          <w:rFonts w:asciiTheme="majorHAnsi" w:eastAsia="Times New Roman" w:hAnsiTheme="majorHAnsi" w:cs="Times New Roman"/>
+          <w:bCs/>
+          <w:color w:val="000000"/>
+        </w:rPr>
+        <w:t xml:space="preserve"> has more advantages over the traditional algorithm. </w:t>
+      </w:r>
+      <w:r>
+        <w:rPr>
+          <w:rFonts w:asciiTheme="majorHAnsi" w:eastAsia="Times New Roman" w:hAnsiTheme="majorHAnsi" w:cs="Times New Roman"/>
+          <w:bCs/>
+          <w:color w:val="000000"/>
+        </w:rPr>
+        <w:t>The traditional Agglomerative Hierarch</w:t>
+      </w:r>
+      <w:r>
+        <w:rPr>
+          <w:rFonts w:asciiTheme="majorHAnsi" w:eastAsia="Times New Roman" w:hAnsiTheme="majorHAnsi" w:cs="Times New Roman"/>
+          <w:bCs/>
+          <w:color w:val="000000"/>
+        </w:rPr>
+        <w:t>ical Algorithm has limitations. There is no certain rubric to decide the number of clusters to choose: there are generally only four types of linkage</w:t>
+      </w:r>
+      <w:r>
+        <w:rPr>
+          <w:rFonts w:asciiTheme="majorHAnsi" w:eastAsia="Times New Roman" w:hAnsiTheme="majorHAnsi" w:cs="Times New Roman"/>
+          <w:bCs/>
+          <w:color w:val="000000"/>
+        </w:rPr>
+        <w:t>s</w:t>
+      </w:r>
+      <w:r>
+        <w:rPr>
+          <w:rFonts w:asciiTheme="majorHAnsi" w:eastAsia="Times New Roman" w:hAnsiTheme="majorHAnsi" w:cs="Times New Roman"/>
+          <w:bCs/>
+          <w:color w:val="000000"/>
+        </w:rPr>
+        <w:t xml:space="preserve"> to choose from according to similarity</w:t>
+      </w:r>
+      <w:r>
+        <w:rPr>
+          <w:rFonts w:asciiTheme="majorHAnsi" w:eastAsia="Times New Roman" w:hAnsiTheme="majorHAnsi" w:cs="Times New Roman"/>
+          <w:bCs/>
+          <w:color w:val="000000"/>
+        </w:rPr>
+        <w:t xml:space="preserve"> measures:</w:t>
+      </w:r>
+      <w:r>
+        <w:rPr>
+          <w:rFonts w:asciiTheme="majorHAnsi" w:eastAsia="Times New Roman" w:hAnsiTheme="majorHAnsi" w:cs="Times New Roman"/>
+          <w:bCs/>
+          <w:color w:val="000000"/>
+        </w:rPr>
+        <w:t xml:space="preserve"> complete, single, average and centroid. The “good” or “bad” model can just be decided by </w:t>
+      </w:r>
+      <w:r>
+        <w:rPr>
+          <w:rFonts w:asciiTheme="majorHAnsi" w:eastAsia="Times New Roman" w:hAnsiTheme="majorHAnsi" w:cs="Times New Roman"/>
+          <w:bCs/>
+          <w:color w:val="000000"/>
+        </w:rPr>
+        <w:t xml:space="preserve">intuition. Over-fitting issues are always involved, and there is no proper way to evaluate the degree of </w:t>
+      </w:r>
+      <w:r>
+        <w:rPr>
+          <w:rFonts w:asciiTheme="majorHAnsi" w:eastAsia="Times New Roman" w:hAnsiTheme="majorHAnsi" w:cs="Times New Roman"/>
+          <w:bCs/>
+          <w:color w:val="000000"/>
+        </w:rPr>
+        <w:t>over-fitting</w:t>
+      </w:r>
+      <w:r>
+        <w:rPr>
+          <w:rFonts w:asciiTheme="majorHAnsi" w:eastAsia="Times New Roman" w:hAnsiTheme="majorHAnsi" w:cs="Times New Roman"/>
+          <w:bCs/>
+          <w:color w:val="000000"/>
+        </w:rPr>
+        <w:t xml:space="preserve">. </w:t>
+      </w:r>
+      <w:r>
+        <w:rPr>
+          <w:rFonts w:asciiTheme="majorHAnsi" w:eastAsia="Times New Roman" w:hAnsiTheme="majorHAnsi" w:cs="Times New Roman"/>
+          <w:bCs/>
+          <w:color w:val="000000"/>
+        </w:rPr>
+        <w:t xml:space="preserve">Instead, the </w:t>
+      </w:r>
+      <w:r>
+        <w:rPr>
+          <w:rFonts w:asciiTheme="majorHAnsi" w:eastAsia="Times New Roman" w:hAnsiTheme="majorHAnsi" w:cs="Times New Roman"/>
+          <w:bCs/>
+          <w:color w:val="000000"/>
+        </w:rPr>
+        <w:t>BHC</w:t>
+      </w:r>
+      <w:r>
+        <w:rPr>
+          <w:rFonts w:asciiTheme="majorHAnsi" w:eastAsia="Times New Roman" w:hAnsiTheme="majorHAnsi" w:cs="Times New Roman"/>
+          <w:bCs/>
+          <w:color w:val="000000"/>
+        </w:rPr>
+        <w:t xml:space="preserve"> builds up a </w:t>
+      </w:r>
+      <w:r>
+        <w:rPr>
+          <w:rFonts w:asciiTheme="majorHAnsi" w:eastAsia="Times New Roman" w:hAnsiTheme="majorHAnsi" w:cs="Times New Roman"/>
+          <w:bCs/>
+          <w:color w:val="000000"/>
+        </w:rPr>
+        <w:t xml:space="preserve">probabilistic model by computing marginal probability: the probability that the data merging together. </w:t>
+      </w:r>
+      <w:r>
+        <w:rPr>
+          <w:rFonts w:asciiTheme="majorHAnsi" w:eastAsia="Times New Roman" w:hAnsiTheme="majorHAnsi" w:cs="Times New Roman"/>
+          <w:bCs/>
+          <w:color w:val="000000"/>
+        </w:rPr>
+        <w:t xml:space="preserve">This probabilistic model can be easily applied when evaluate the over-fitting and compute the predictive model. </w:t>
+      </w:r>
+      <w:r>
+        <w:rPr>
+          <w:rFonts w:asciiTheme="majorHAnsi" w:eastAsia="Times New Roman" w:hAnsiTheme="majorHAnsi" w:cs="Times New Roman"/>
+          <w:bCs/>
+          <w:color w:val="000000"/>
+        </w:rPr>
+        <w:t xml:space="preserve">The Bayesian hypothesis testing can be also used to decide to the depth of the dendrogram. </w:t>
+      </w:r>
+      <w:r>
+        <w:rPr>
+          <w:rFonts w:asciiTheme="majorHAnsi" w:eastAsia="Times New Roman" w:hAnsiTheme="majorHAnsi" w:cs="Times New Roman"/>
+          <w:bCs/>
+          <w:color w:val="000000"/>
+        </w:rPr>
+        <w:t xml:space="preserve">The paper provides an example of comparing the BHC and the classical distance-based hierarchical clustering method. BHC does not strongly rely on the assumption. It can also provide good hierarchical structure at high level. </w:t>
+      </w:r>
     </w:p>
     <w:sectPr>
       <w:pgSz w:w="12240" w:h="15840"/>
@@ -265,8 +518,160 @@
       </w:rPr>
     </w:lvl>
   </w:abstractNum>
+  <w:abstractNum w:abstractNumId="1">
+    <w:nsid w:val="47961254"/>
+    <w:multiLevelType w:val="multilevel"/>
+    <w:tmpl w:val="BA083832"/>
+    <w:lvl w:ilvl="0">
+      <w:start w:val="1"/>
+      <w:numFmt w:val="bullet"/>
+      <w:lvlText w:val=""/>
+      <w:lvlJc w:val="left"/>
+      <w:pPr>
+        <w:tabs>
+          <w:tab w:val="num" w:pos="720"/>
+        </w:tabs>
+        <w:ind w:left="720" w:hanging="360"/>
+      </w:pPr>
+      <w:rPr>
+        <w:rFonts w:ascii="Symbol" w:hAnsi="Symbol" w:hint="default"/>
+        <w:sz w:val="20"/>
+      </w:rPr>
+    </w:lvl>
+    <w:lvl w:ilvl="1" w:tentative="1">
+      <w:start w:val="1"/>
+      <w:numFmt w:val="bullet"/>
+      <w:lvlText w:val=""/>
+      <w:lvlJc w:val="left"/>
+      <w:pPr>
+        <w:tabs>
+          <w:tab w:val="num" w:pos="1440"/>
+        </w:tabs>
+        <w:ind w:left="1440" w:hanging="360"/>
+      </w:pPr>
+      <w:rPr>
+        <w:rFonts w:ascii="Symbol" w:hAnsi="Symbol" w:hint="default"/>
+        <w:sz w:val="20"/>
+      </w:rPr>
+    </w:lvl>
+    <w:lvl w:ilvl="2" w:tentative="1">
+      <w:start w:val="1"/>
+      <w:numFmt w:val="bullet"/>
+      <w:lvlText w:val=""/>
+      <w:lvlJc w:val="left"/>
+      <w:pPr>
+        <w:tabs>
+          <w:tab w:val="num" w:pos="2160"/>
+        </w:tabs>
+        <w:ind w:left="2160" w:hanging="360"/>
+      </w:pPr>
+      <w:rPr>
+        <w:rFonts w:ascii="Symbol" w:hAnsi="Symbol" w:hint="default"/>
+        <w:sz w:val="20"/>
+      </w:rPr>
+    </w:lvl>
+    <w:lvl w:ilvl="3" w:tentative="1">
+      <w:start w:val="1"/>
+      <w:numFmt w:val="bullet"/>
+      <w:lvlText w:val=""/>
+      <w:lvlJc w:val="left"/>
+      <w:pPr>
+        <w:tabs>
+          <w:tab w:val="num" w:pos="2880"/>
+        </w:tabs>
+        <w:ind w:left="2880" w:hanging="360"/>
+      </w:pPr>
+      <w:rPr>
+        <w:rFonts w:ascii="Symbol" w:hAnsi="Symbol" w:hint="default"/>
+        <w:sz w:val="20"/>
+      </w:rPr>
+    </w:lvl>
+    <w:lvl w:ilvl="4" w:tentative="1">
+      <w:start w:val="1"/>
+      <w:numFmt w:val="bullet"/>
+      <w:lvlText w:val=""/>
+      <w:lvlJc w:val="left"/>
+      <w:pPr>
+        <w:tabs>
+          <w:tab w:val="num" w:pos="3600"/>
+        </w:tabs>
+        <w:ind w:left="3600" w:hanging="360"/>
+      </w:pPr>
+      <w:rPr>
+        <w:rFonts w:ascii="Symbol" w:hAnsi="Symbol" w:hint="default"/>
+        <w:sz w:val="20"/>
+      </w:rPr>
+    </w:lvl>
+    <w:lvl w:ilvl="5" w:tentative="1">
+      <w:start w:val="1"/>
+      <w:numFmt w:val="bullet"/>
+      <w:lvlText w:val=""/>
+      <w:lvlJc w:val="left"/>
+      <w:pPr>
+        <w:tabs>
+          <w:tab w:val="num" w:pos="4320"/>
+        </w:tabs>
+        <w:ind w:left="4320" w:hanging="360"/>
+      </w:pPr>
+      <w:rPr>
+        <w:rFonts w:ascii="Symbol" w:hAnsi="Symbol" w:hint="default"/>
+        <w:sz w:val="20"/>
+      </w:rPr>
+    </w:lvl>
+    <w:lvl w:ilvl="6" w:tentative="1">
+      <w:start w:val="1"/>
+      <w:numFmt w:val="bullet"/>
+      <w:lvlText w:val=""/>
+      <w:lvlJc w:val="left"/>
+      <w:pPr>
+        <w:tabs>
+          <w:tab w:val="num" w:pos="5040"/>
+        </w:tabs>
+        <w:ind w:left="5040" w:hanging="360"/>
+      </w:pPr>
+      <w:rPr>
+        <w:rFonts w:ascii="Symbol" w:hAnsi="Symbol" w:hint="default"/>
+        <w:sz w:val="20"/>
+      </w:rPr>
+    </w:lvl>
+    <w:lvl w:ilvl="7" w:tentative="1">
+      <w:start w:val="1"/>
+      <w:numFmt w:val="bullet"/>
+      <w:lvlText w:val=""/>
+      <w:lvlJc w:val="left"/>
+      <w:pPr>
+        <w:tabs>
+          <w:tab w:val="num" w:pos="5760"/>
+        </w:tabs>
+        <w:ind w:left="5760" w:hanging="360"/>
+      </w:pPr>
+      <w:rPr>
+        <w:rFonts w:ascii="Symbol" w:hAnsi="Symbol" w:hint="default"/>
+        <w:sz w:val="20"/>
+      </w:rPr>
+    </w:lvl>
+    <w:lvl w:ilvl="8" w:tentative="1">
+      <w:start w:val="1"/>
+      <w:numFmt w:val="bullet"/>
+      <w:lvlText w:val=""/>
+      <w:lvlJc w:val="left"/>
+      <w:pPr>
+        <w:tabs>
+          <w:tab w:val="num" w:pos="6480"/>
+        </w:tabs>
+        <w:ind w:left="6480" w:hanging="360"/>
+      </w:pPr>
+      <w:rPr>
+        <w:rFonts w:ascii="Symbol" w:hAnsi="Symbol" w:hint="default"/>
+        <w:sz w:val="20"/>
+      </w:rPr>
+    </w:lvl>
+  </w:abstractNum>
   <w:num w:numId="1">
     <w:abstractNumId w:val="0"/>
+  </w:num>
+  <w:num w:numId="2">
+    <w:abstractNumId w:val="1"/>
   </w:num>
 </w:numbering>
 </file>
@@ -487,6 +892,22 @@
       <w:szCs w:val="27"/>
     </w:rPr>
   </w:style>
+  <w:style w:type="paragraph" w:styleId="NormalWeb">
+    <w:name w:val="Normal (Web)"/>
+    <w:basedOn w:val="Normal"/>
+    <w:uiPriority w:val="99"/>
+    <w:semiHidden/>
+    <w:unhideWhenUsed/>
+    <w:rsid w:val="00F96B1D"/>
+    <w:pPr>
+      <w:spacing w:before="100" w:beforeAutospacing="1" w:after="100" w:afterAutospacing="1"/>
+    </w:pPr>
+    <w:rPr>
+      <w:rFonts w:ascii="Times" w:hAnsi="Times" w:cs="Times New Roman"/>
+      <w:sz w:val="20"/>
+      <w:szCs w:val="20"/>
+    </w:rPr>
+  </w:style>
 </w:styles>
 </file>
 
@@ -704,6 +1125,22 @@
       <w:bCs/>
       <w:sz w:val="27"/>
       <w:szCs w:val="27"/>
+    </w:rPr>
+  </w:style>
+  <w:style w:type="paragraph" w:styleId="NormalWeb">
+    <w:name w:val="Normal (Web)"/>
+    <w:basedOn w:val="Normal"/>
+    <w:uiPriority w:val="99"/>
+    <w:semiHidden/>
+    <w:unhideWhenUsed/>
+    <w:rsid w:val="00F96B1D"/>
+    <w:pPr>
+      <w:spacing w:before="100" w:beforeAutospacing="1" w:after="100" w:afterAutospacing="1"/>
+    </w:pPr>
+    <w:rPr>
+      <w:rFonts w:ascii="Times" w:hAnsi="Times" w:cs="Times New Roman"/>
+      <w:sz w:val="20"/>
+      <w:szCs w:val="20"/>
     </w:rPr>
   </w:style>
 </w:styles>
